--- a/Doc.Tools/Document.Generator/MicrofanAutoDocumentation/Final Documents/JsonToWord.docx
+++ b/Doc.Tools/Document.Generator/MicrofanAutoDocumentation/Final Documents/JsonToWord.docx
@@ -929,7 +929,7 @@
                     <pic:cNvPicPr/>
                   </pic:nvPicPr>
                   <pic:blipFill>
-                    <a:blip r:embed="Rc9f33e8315954567" cstate="print">
+                    <a:blip r:embed="R27b50b45a0c24889" cstate="print">
                       <a:extLst>
                         <a:ext uri="{28A0092B-C50C-407E-A947-70E740481C1C}"/>
                       </a:extLst>
@@ -1076,7 +1076,7 @@
                     <pic:cNvPicPr/>
                   </pic:nvPicPr>
                   <pic:blipFill>
-                    <a:blip r:embed="Rdc1565261b0842e7" cstate="print">
+                    <a:blip r:embed="R033f20da53dc4022" cstate="print">
                       <a:extLst>
                         <a:ext uri="{28A0092B-C50C-407E-A947-70E740481C1C}"/>
                       </a:extLst>
